--- a/4.C#OOP/3.Exams/Practice/160820Shop/01. Structure_Problem Description.docx
+++ b/4.C#OOP/3.Exams/Practice/160820Shop/01. Structure_Problem Description.docx
@@ -1003,6 +1003,8 @@
         </w:rPr>
         <w:t xml:space="preserve"> throw </w:t>
       </w:r>
+      <w:bookmarkStart w:id="0" w:name="OLE_LINK3"/>
+      <w:bookmarkStart w:id="1" w:name="OLE_LINK4"/>
       <w:r>
         <w:rPr>
           <w:b/>
@@ -1018,12 +1020,16 @@
         </w:rPr>
         <w:t xml:space="preserve"> </w:t>
       </w:r>
+      <w:bookmarkEnd w:id="0"/>
+      <w:bookmarkEnd w:id="1"/>
       <w:r>
         <w:rPr>
           <w:bCs/>
         </w:rPr>
         <w:t>with message "</w:t>
       </w:r>
+      <w:bookmarkStart w:id="2" w:name="OLE_LINK5"/>
+      <w:bookmarkStart w:id="3" w:name="OLE_LINK11"/>
       <w:r>
         <w:rPr>
           <w:rFonts w:ascii="Consolas" w:hAnsi="Consolas" w:cs="Consolas"/>
@@ -1053,6 +1059,8 @@
         </w:rPr>
         <w:t xml:space="preserve"> equal than 0.</w:t>
       </w:r>
+      <w:bookmarkEnd w:id="2"/>
+      <w:bookmarkEnd w:id="3"/>
       <w:r>
         <w:rPr>
           <w:bCs/>
@@ -1179,7 +1187,15 @@
         <w:rPr>
           <w:bCs/>
         </w:rPr>
-        <w:t>with message "</w:t>
+        <w:t xml:space="preserve">with message </w:t>
+      </w:r>
+      <w:bookmarkStart w:id="4" w:name="OLE_LINK12"/>
+      <w:bookmarkStart w:id="5" w:name="OLE_LINK13"/>
+      <w:r>
+        <w:rPr>
+          <w:bCs/>
+        </w:rPr>
+        <w:t>"</w:t>
       </w:r>
       <w:r>
         <w:rPr>
@@ -1197,6 +1213,8 @@
         </w:rPr>
         <w:t>"</w:t>
       </w:r>
+      <w:bookmarkEnd w:id="4"/>
+      <w:bookmarkEnd w:id="5"/>
       <w:r>
         <w:rPr>
           <w:b/>
@@ -1629,6 +1647,8 @@
         </w:rPr>
         <w:t>with message "</w:t>
       </w:r>
+      <w:bookmarkStart w:id="6" w:name="OLE_LINK14"/>
+      <w:bookmarkStart w:id="7" w:name="OLE_LINK15"/>
       <w:r>
         <w:rPr>
           <w:rFonts w:ascii="Consolas" w:hAnsi="Consolas" w:cs="Consolas"/>
@@ -1639,6 +1659,8 @@
         </w:rPr>
         <w:t>Overall Performance can not be less or equal than 0.</w:t>
       </w:r>
+      <w:bookmarkEnd w:id="6"/>
+      <w:bookmarkEnd w:id="7"/>
       <w:r>
         <w:rPr>
           <w:bCs/>
@@ -1702,8 +1724,8 @@
           <w:lang w:val="bg-BG"/>
         </w:rPr>
       </w:pPr>
-      <w:bookmarkStart w:id="0" w:name="OLE_LINK1"/>
-      <w:bookmarkStart w:id="1" w:name="OLE_LINK2"/>
+      <w:bookmarkStart w:id="8" w:name="OLE_LINK1"/>
+      <w:bookmarkStart w:id="9" w:name="OLE_LINK2"/>
       <w:r>
         <w:rPr>
           <w:rFonts w:ascii="Consolas" w:hAnsi="Consolas" w:cs="Consolas"/>
@@ -1833,7 +1855,6 @@
         </w:rPr>
       </w:pPr>
       <w:r>
-        <w:lastRenderedPageBreak/>
         <w:t xml:space="preserve">Override </w:t>
       </w:r>
       <w:r>
@@ -1872,7 +1893,8 @@
         </w:rPr>
         <w:t>"</w:t>
       </w:r>
-      <w:bookmarkStart w:id="2" w:name="_Hlk46825547"/>
+      <w:bookmarkStart w:id="10" w:name="_Hlk46825547"/>
+      <w:bookmarkStart w:id="11" w:name="OLE_LINK17"/>
       <w:r>
         <w:rPr>
           <w:rFonts w:ascii="Consolas" w:hAnsi="Consolas" w:cs="Consolas"/>
@@ -1883,7 +1905,7 @@
         </w:rPr>
         <w:t>Overall Performance</w:t>
       </w:r>
-      <w:bookmarkEnd w:id="2"/>
+      <w:bookmarkEnd w:id="10"/>
       <w:r>
         <w:rPr>
           <w:rFonts w:ascii="Consolas" w:hAnsi="Consolas" w:cs="Consolas"/>
@@ -2060,6 +2082,7 @@
         </w:rPr>
         <w:t>)</w:t>
       </w:r>
+      <w:bookmarkEnd w:id="11"/>
       <w:r>
         <w:rPr>
           <w:b/>
@@ -2068,8 +2091,8 @@
         <w:t>"</w:t>
       </w:r>
     </w:p>
-    <w:bookmarkEnd w:id="0"/>
-    <w:bookmarkEnd w:id="1"/>
+    <w:bookmarkEnd w:id="8"/>
+    <w:bookmarkEnd w:id="9"/>
     <w:p>
       <w:pPr>
         <w:pStyle w:val="Heading4"/>
@@ -2491,6 +2514,7 @@
         </w:rPr>
         <w:t>"</w:t>
       </w:r>
+      <w:bookmarkStart w:id="12" w:name="OLE_LINK40"/>
       <w:r>
         <w:rPr>
           <w:rFonts w:ascii="Consolas" w:hAnsi="Consolas" w:cs="Consolas"/>
@@ -2700,6 +2724,7 @@
         </w:rPr>
         <w:t>"</w:t>
       </w:r>
+      <w:bookmarkEnd w:id="12"/>
     </w:p>
     <w:p>
       <w:pPr>
@@ -2794,17 +2819,13 @@
     </w:p>
     <w:p>
       <w:pPr>
-        <w:pStyle w:val="ListParagraph"/>
-        <w:numPr>
-          <w:ilvl w:val="0"/>
-          <w:numId w:val="41"/>
-        </w:numPr>
-        <w:rPr>
-          <w:lang w:val="bg-BG"/>
-        </w:rPr>
-      </w:pPr>
-      <w:bookmarkStart w:id="3" w:name="OLE_LINK9"/>
-      <w:bookmarkStart w:id="4" w:name="OLE_LINK10"/>
+        <w:ind w:left="360"/>
+        <w:rPr>
+          <w:lang w:val="bg-BG"/>
+        </w:rPr>
+      </w:pPr>
+      <w:bookmarkStart w:id="13" w:name="OLE_LINK9"/>
+      <w:bookmarkStart w:id="14" w:name="OLE_LINK10"/>
       <w:r>
         <w:rPr>
           <w:rStyle w:val="CodeChar"/>
@@ -2827,11 +2848,7 @@
     </w:p>
     <w:p>
       <w:pPr>
-        <w:pStyle w:val="ListParagraph"/>
-        <w:numPr>
-          <w:ilvl w:val="0"/>
-          <w:numId w:val="41"/>
-        </w:numPr>
+        <w:ind w:left="360"/>
         <w:rPr>
           <w:rStyle w:val="CodeChar"/>
           <w:rFonts w:asciiTheme="minorHAnsi" w:hAnsiTheme="minorHAnsi"/>
@@ -2840,12 +2857,18 @@
           <w:lang w:val="bg-BG"/>
         </w:rPr>
       </w:pPr>
+      <w:bookmarkStart w:id="15" w:name="OLE_LINK18"/>
+      <w:bookmarkStart w:id="16" w:name="OLE_LINK19"/>
+      <w:bookmarkStart w:id="17" w:name="OLE_LINK20"/>
       <w:r>
         <w:rPr>
           <w:rStyle w:val="CodeChar"/>
         </w:rPr>
         <w:t>Motherboard</w:t>
       </w:r>
+      <w:bookmarkEnd w:id="15"/>
+      <w:bookmarkEnd w:id="16"/>
+      <w:bookmarkEnd w:id="17"/>
       <w:r>
         <w:t xml:space="preserve"> </w:t>
       </w:r>
@@ -2868,11 +2891,7 @@
     </w:p>
     <w:p>
       <w:pPr>
-        <w:pStyle w:val="ListParagraph"/>
-        <w:numPr>
-          <w:ilvl w:val="0"/>
-          <w:numId w:val="41"/>
-        </w:numPr>
+        <w:ind w:left="360"/>
         <w:rPr>
           <w:rStyle w:val="CodeChar"/>
           <w:rFonts w:asciiTheme="minorHAnsi" w:hAnsiTheme="minorHAnsi"/>
@@ -2881,12 +2900,18 @@
           <w:lang w:val="bg-BG"/>
         </w:rPr>
       </w:pPr>
+      <w:bookmarkStart w:id="18" w:name="OLE_LINK23"/>
+      <w:bookmarkStart w:id="19" w:name="OLE_LINK24"/>
+      <w:bookmarkStart w:id="20" w:name="OLE_LINK25"/>
       <w:r>
         <w:rPr>
           <w:rStyle w:val="CodeChar"/>
         </w:rPr>
         <w:t>PowerSupply</w:t>
       </w:r>
+      <w:bookmarkEnd w:id="18"/>
+      <w:bookmarkEnd w:id="19"/>
+      <w:bookmarkEnd w:id="20"/>
       <w:r>
         <w:t xml:space="preserve"> </w:t>
       </w:r>
@@ -2904,30 +2929,12 @@
           <w:b/>
           <w:bCs/>
         </w:rPr>
-        <w:t>1.</w:t>
-      </w:r>
-      <w:r>
-        <w:rPr>
-          <w:b/>
-          <w:bCs/>
-        </w:rPr>
-        <w:t>0</w:t>
-      </w:r>
-      <w:r>
-        <w:rPr>
-          <w:b/>
-          <w:bCs/>
-        </w:rPr>
-        <w:t>5</w:t>
+        <w:t>1.05</w:t>
       </w:r>
     </w:p>
     <w:p>
       <w:pPr>
-        <w:pStyle w:val="ListParagraph"/>
-        <w:numPr>
-          <w:ilvl w:val="0"/>
-          <w:numId w:val="41"/>
-        </w:numPr>
+        <w:ind w:left="360"/>
         <w:rPr>
           <w:rStyle w:val="CodeChar"/>
           <w:rFonts w:asciiTheme="minorHAnsi" w:hAnsiTheme="minorHAnsi"/>
@@ -2936,12 +2943,18 @@
           <w:lang w:val="bg-BG"/>
         </w:rPr>
       </w:pPr>
+      <w:bookmarkStart w:id="21" w:name="OLE_LINK28"/>
+      <w:bookmarkStart w:id="22" w:name="OLE_LINK29"/>
+      <w:bookmarkStart w:id="23" w:name="OLE_LINK30"/>
       <w:r>
         <w:rPr>
           <w:rStyle w:val="CodeChar"/>
         </w:rPr>
         <w:t>RandomAccessMemory</w:t>
       </w:r>
+      <w:bookmarkEnd w:id="21"/>
+      <w:bookmarkEnd w:id="22"/>
+      <w:bookmarkEnd w:id="23"/>
       <w:r>
         <w:t xml:space="preserve"> </w:t>
       </w:r>
@@ -2959,23 +2972,12 @@
           <w:b/>
           <w:bCs/>
         </w:rPr>
-        <w:t>1.2</w:t>
-      </w:r>
-      <w:r>
-        <w:rPr>
-          <w:b/>
-          <w:bCs/>
-        </w:rPr>
-        <w:t>0</w:t>
+        <w:t>1.20</w:t>
       </w:r>
     </w:p>
     <w:p>
       <w:pPr>
-        <w:pStyle w:val="ListParagraph"/>
-        <w:numPr>
-          <w:ilvl w:val="0"/>
-          <w:numId w:val="41"/>
-        </w:numPr>
+        <w:ind w:left="360"/>
         <w:rPr>
           <w:rStyle w:val="CodeChar"/>
           <w:rFonts w:asciiTheme="minorHAnsi" w:hAnsiTheme="minorHAnsi"/>
@@ -2984,12 +2986,18 @@
           <w:lang w:val="bg-BG"/>
         </w:rPr>
       </w:pPr>
+      <w:bookmarkStart w:id="24" w:name="OLE_LINK31"/>
+      <w:bookmarkStart w:id="25" w:name="OLE_LINK32"/>
+      <w:bookmarkStart w:id="26" w:name="OLE_LINK33"/>
       <w:r>
         <w:rPr>
           <w:rStyle w:val="CodeChar"/>
         </w:rPr>
         <w:t>SolidStateDrive</w:t>
       </w:r>
+      <w:bookmarkEnd w:id="24"/>
+      <w:bookmarkEnd w:id="25"/>
+      <w:bookmarkEnd w:id="26"/>
       <w:r>
         <w:t xml:space="preserve"> </w:t>
       </w:r>
@@ -3007,33 +3015,28 @@
           <w:b/>
           <w:bCs/>
         </w:rPr>
-        <w:t>1.2</w:t>
-      </w:r>
-      <w:r>
-        <w:rPr>
-          <w:b/>
-          <w:bCs/>
-        </w:rPr>
-        <w:t>0</w:t>
+        <w:t>1.20</w:t>
       </w:r>
     </w:p>
     <w:p>
       <w:pPr>
-        <w:pStyle w:val="ListParagraph"/>
-        <w:numPr>
-          <w:ilvl w:val="0"/>
-          <w:numId w:val="41"/>
-        </w:numPr>
-        <w:rPr>
-          <w:lang w:val="bg-BG"/>
-        </w:rPr>
-      </w:pPr>
+        <w:ind w:left="360"/>
+        <w:rPr>
+          <w:lang w:val="bg-BG"/>
+        </w:rPr>
+      </w:pPr>
+      <w:bookmarkStart w:id="27" w:name="OLE_LINK34"/>
+      <w:bookmarkStart w:id="28" w:name="OLE_LINK35"/>
+      <w:bookmarkStart w:id="29" w:name="OLE_LINK36"/>
       <w:r>
         <w:rPr>
           <w:rStyle w:val="CodeChar"/>
         </w:rPr>
         <w:t>VideoCard</w:t>
       </w:r>
+      <w:bookmarkEnd w:id="27"/>
+      <w:bookmarkEnd w:id="28"/>
+      <w:bookmarkEnd w:id="29"/>
       <w:r>
         <w:t xml:space="preserve"> </w:t>
       </w:r>
@@ -3051,24 +3054,10 @@
           <w:b/>
           <w:bCs/>
         </w:rPr>
-        <w:t>1.</w:t>
-      </w:r>
-      <w:r>
-        <w:rPr>
-          <w:b/>
-          <w:bCs/>
-        </w:rPr>
-        <w:t>1</w:t>
-      </w:r>
-      <w:r>
-        <w:rPr>
-          <w:b/>
-          <w:bCs/>
-        </w:rPr>
-        <w:t>5</w:t>
-      </w:r>
-      <w:bookmarkEnd w:id="3"/>
-      <w:bookmarkEnd w:id="4"/>
+        <w:t>1.15</w:t>
+      </w:r>
+      <w:bookmarkEnd w:id="13"/>
+      <w:bookmarkEnd w:id="14"/>
     </w:p>
     <w:p>
       <w:pPr>
@@ -3248,12 +3237,18 @@
           <w:lang w:val="bg-BG"/>
         </w:rPr>
       </w:pPr>
+      <w:bookmarkStart w:id="30" w:name="OLE_LINK37"/>
+      <w:bookmarkStart w:id="31" w:name="OLE_LINK38"/>
+      <w:bookmarkStart w:id="32" w:name="OLE_LINK39"/>
       <w:r>
         <w:rPr>
           <w:rStyle w:val="CodeChar"/>
         </w:rPr>
         <w:t>ConnectionType</w:t>
       </w:r>
+      <w:bookmarkEnd w:id="30"/>
+      <w:bookmarkEnd w:id="31"/>
+      <w:bookmarkEnd w:id="32"/>
       <w:r>
         <w:rPr>
           <w:noProof/>
@@ -3279,7 +3274,6 @@
         </w:rPr>
       </w:pPr>
       <w:r>
-        <w:lastRenderedPageBreak/>
         <w:t>Constructor</w:t>
       </w:r>
     </w:p>
@@ -3662,7 +3656,18 @@
           <w:szCs w:val="19"/>
           <w:lang w:val="bg-BG"/>
         </w:rPr>
-        <w:t xml:space="preserve">) Connection Type: </w:t>
+        <w:t xml:space="preserve">) </w:t>
+      </w:r>
+      <w:bookmarkStart w:id="33" w:name="OLE_LINK41"/>
+      <w:r>
+        <w:rPr>
+          <w:rFonts w:ascii="Consolas" w:hAnsi="Consolas" w:cs="Consolas"/>
+          <w:color w:val="A31515"/>
+          <w:sz w:val="19"/>
+          <w:szCs w:val="19"/>
+          <w:lang w:val="bg-BG"/>
+        </w:rPr>
+        <w:t xml:space="preserve">Connection Type: </w:t>
       </w:r>
       <w:r>
         <w:rPr>
@@ -3690,6 +3695,7 @@
         </w:rPr>
         <w:t>}</w:t>
       </w:r>
+      <w:bookmarkEnd w:id="33"/>
       <w:r>
         <w:rPr>
           <w:b/>
@@ -3705,7 +3711,7 @@
           <w:lang w:val="bg-BG"/>
         </w:rPr>
       </w:pPr>
-      <w:bookmarkStart w:id="5" w:name="OLE_LINK16"/>
+      <w:bookmarkStart w:id="34" w:name="OLE_LINK16"/>
       <w:r>
         <w:t>Child Classes</w:t>
       </w:r>
@@ -3732,11 +3738,7 @@
     </w:p>
     <w:p>
       <w:pPr>
-        <w:pStyle w:val="ListParagraph"/>
-        <w:numPr>
-          <w:ilvl w:val="0"/>
-          <w:numId w:val="41"/>
-        </w:numPr>
+        <w:ind w:left="360"/>
         <w:rPr>
           <w:lang w:val="bg-BG"/>
         </w:rPr>
@@ -3750,11 +3752,7 @@
     </w:p>
     <w:p>
       <w:pPr>
-        <w:pStyle w:val="ListParagraph"/>
-        <w:numPr>
-          <w:ilvl w:val="0"/>
-          <w:numId w:val="41"/>
-        </w:numPr>
+        <w:ind w:left="360"/>
         <w:rPr>
           <w:rStyle w:val="CodeChar"/>
           <w:rFonts w:asciiTheme="minorHAnsi" w:hAnsiTheme="minorHAnsi"/>
@@ -3763,20 +3761,20 @@
           <w:lang w:val="bg-BG"/>
         </w:rPr>
       </w:pPr>
+      <w:bookmarkStart w:id="35" w:name="OLE_LINK42"/>
+      <w:bookmarkStart w:id="36" w:name="OLE_LINK43"/>
       <w:r>
         <w:rPr>
           <w:rStyle w:val="CodeChar"/>
         </w:rPr>
         <w:t>Keyboard</w:t>
       </w:r>
+      <w:bookmarkEnd w:id="35"/>
+      <w:bookmarkEnd w:id="36"/>
     </w:p>
     <w:p>
       <w:pPr>
-        <w:pStyle w:val="ListParagraph"/>
-        <w:numPr>
-          <w:ilvl w:val="0"/>
-          <w:numId w:val="41"/>
-        </w:numPr>
+        <w:ind w:left="360"/>
         <w:rPr>
           <w:rStyle w:val="CodeChar"/>
           <w:rFonts w:asciiTheme="minorHAnsi" w:hAnsiTheme="minorHAnsi"/>
@@ -3785,20 +3783,18 @@
           <w:lang w:val="bg-BG"/>
         </w:rPr>
       </w:pPr>
+      <w:bookmarkStart w:id="37" w:name="OLE_LINK44"/>
       <w:r>
         <w:rPr>
           <w:rStyle w:val="CodeChar"/>
         </w:rPr>
         <w:t>Monitor</w:t>
       </w:r>
+      <w:bookmarkEnd w:id="37"/>
     </w:p>
     <w:p>
       <w:pPr>
-        <w:pStyle w:val="ListParagraph"/>
-        <w:numPr>
-          <w:ilvl w:val="0"/>
-          <w:numId w:val="41"/>
-        </w:numPr>
+        <w:ind w:left="360"/>
         <w:rPr>
           <w:rStyle w:val="CodeChar"/>
           <w:rFonts w:asciiTheme="minorHAnsi" w:hAnsiTheme="minorHAnsi"/>
@@ -3807,12 +3803,16 @@
           <w:lang w:val="bg-BG"/>
         </w:rPr>
       </w:pPr>
+      <w:bookmarkStart w:id="38" w:name="OLE_LINK45"/>
+      <w:bookmarkStart w:id="39" w:name="OLE_LINK46"/>
       <w:r>
         <w:rPr>
           <w:rStyle w:val="CodeChar"/>
         </w:rPr>
         <w:t>Mouse</w:t>
       </w:r>
+      <w:bookmarkEnd w:id="38"/>
+      <w:bookmarkEnd w:id="39"/>
     </w:p>
     <w:p>
       <w:pPr>
@@ -4002,6 +4002,7 @@
           <w:lang w:val="bg-BG"/>
         </w:rPr>
       </w:pPr>
+      <w:bookmarkStart w:id="40" w:name="OLE_LINK47"/>
       <w:r>
         <w:rPr>
           <w:rFonts w:ascii="Consolas" w:eastAsia="Times New Roman" w:hAnsi="Consolas" w:cs="Arial"/>
@@ -4017,6 +4018,7 @@
         </w:rPr>
         <w:t xml:space="preserve"> </w:t>
       </w:r>
+      <w:bookmarkEnd w:id="40"/>
       <w:r>
         <w:rPr>
           <w:rFonts w:eastAsia="Times New Roman" w:cs="Arial"/>
@@ -4373,6 +4375,7 @@
           <w:szCs w:val="19"/>
         </w:rPr>
       </w:pPr>
+      <w:bookmarkStart w:id="41" w:name="OLE_LINK48"/>
       <w:r>
         <w:rPr>
           <w:b/>
@@ -4569,6 +4572,7 @@
         </w:rPr>
         <w:t>"</w:t>
       </w:r>
+      <w:bookmarkEnd w:id="41"/>
     </w:p>
     <w:p>
       <w:pPr>
@@ -4580,6 +4584,7 @@
           <w:szCs w:val="19"/>
         </w:rPr>
       </w:pPr>
+      <w:bookmarkStart w:id="42" w:name="OLE_LINK49"/>
       <w:r>
         <w:rPr>
           <w:b/>
@@ -4645,6 +4650,7 @@
         </w:rPr>
         <w:t>):</w:t>
       </w:r>
+      <w:bookmarkEnd w:id="42"/>
       <w:r>
         <w:rPr>
           <w:b/>
@@ -4671,6 +4677,7 @@
           <w:sz w:val="19"/>
           <w:szCs w:val="19"/>
         </w:rPr>
+        <w:lastRenderedPageBreak/>
         <w:t>"  {component one}"</w:t>
       </w:r>
     </w:p>
@@ -4737,6 +4744,8 @@
         </w:rPr>
         <w:t xml:space="preserve"> </w:t>
       </w:r>
+      <w:bookmarkStart w:id="43" w:name="OLE_LINK50"/>
+      <w:bookmarkStart w:id="44" w:name="OLE_LINK51"/>
       <w:r>
         <w:rPr>
           <w:rFonts w:ascii="Consolas" w:hAnsi="Consolas" w:cs="Consolas"/>
@@ -4745,7 +4754,19 @@
           <w:szCs w:val="19"/>
           <w:lang w:val="bg-BG"/>
         </w:rPr>
-        <w:t>Peripherals (</w:t>
+        <w:t xml:space="preserve">Peripherals </w:t>
+      </w:r>
+      <w:bookmarkEnd w:id="43"/>
+      <w:bookmarkEnd w:id="44"/>
+      <w:r>
+        <w:rPr>
+          <w:rFonts w:ascii="Consolas" w:hAnsi="Consolas" w:cs="Consolas"/>
+          <w:color w:val="A31515"/>
+          <w:sz w:val="19"/>
+          <w:szCs w:val="19"/>
+          <w:lang w:val="bg-BG"/>
+        </w:rPr>
+        <w:t>(</w:t>
       </w:r>
       <w:r>
         <w:rPr>
@@ -4781,7 +4802,19 @@
           <w:szCs w:val="19"/>
           <w:lang w:val="bg-BG"/>
         </w:rPr>
-        <w:t>); Average Overall Performance (</w:t>
+        <w:t xml:space="preserve">); </w:t>
+      </w:r>
+      <w:bookmarkStart w:id="45" w:name="OLE_LINK52"/>
+      <w:bookmarkStart w:id="46" w:name="OLE_LINK53"/>
+      <w:r>
+        <w:rPr>
+          <w:rFonts w:ascii="Consolas" w:hAnsi="Consolas" w:cs="Consolas"/>
+          <w:color w:val="A31515"/>
+          <w:sz w:val="19"/>
+          <w:szCs w:val="19"/>
+          <w:lang w:val="bg-BG"/>
+        </w:rPr>
+        <w:t>Average Overall Performance (</w:t>
       </w:r>
       <w:r>
         <w:rPr>
@@ -4860,6 +4893,8 @@
         </w:rPr>
         <w:t>}</w:t>
       </w:r>
+      <w:bookmarkEnd w:id="45"/>
+      <w:bookmarkEnd w:id="46"/>
       <w:r>
         <w:rPr>
           <w:rFonts w:ascii="Consolas" w:hAnsi="Consolas" w:cs="Consolas"/>
@@ -4931,7 +4966,6 @@
           <w:sz w:val="19"/>
           <w:szCs w:val="19"/>
         </w:rPr>
-        <w:lastRenderedPageBreak/>
         <w:t>"  {peripheral n}"</w:t>
       </w:r>
     </w:p>
@@ -5076,12 +5110,16 @@
       <w:r>
         <w:t xml:space="preserve"> </w:t>
       </w:r>
+      <w:bookmarkStart w:id="47" w:name="OLE_LINK54"/>
+      <w:bookmarkStart w:id="48" w:name="OLE_LINK55"/>
       <w:r>
         <w:rPr>
           <w:rStyle w:val="CodeChar"/>
         </w:rPr>
         <w:t xml:space="preserve">ArgumentException </w:t>
       </w:r>
+      <w:bookmarkEnd w:id="47"/>
+      <w:bookmarkEnd w:id="48"/>
       <w:r>
         <w:t>with</w:t>
       </w:r>
@@ -5098,6 +5136,7 @@
         </w:rPr>
         <w:t>"</w:t>
       </w:r>
+      <w:bookmarkStart w:id="49" w:name="OLE_LINK56"/>
       <w:r>
         <w:rPr>
           <w:rFonts w:ascii="Consolas" w:hAnsi="Consolas" w:cs="Consolas"/>
@@ -5182,6 +5221,7 @@
         </w:rPr>
         <w:t>.</w:t>
       </w:r>
+      <w:bookmarkEnd w:id="49"/>
       <w:r>
         <w:rPr>
           <w:b/>
@@ -5200,13 +5240,13 @@
       <w:r>
         <w:t xml:space="preserve"> components collection.</w:t>
       </w:r>
-      <w:bookmarkStart w:id="6" w:name="OLE_LINK6"/>
-      <w:bookmarkStart w:id="7" w:name="OLE_LINK7"/>
-      <w:bookmarkStart w:id="8" w:name="OLE_LINK8"/>
+      <w:bookmarkStart w:id="50" w:name="OLE_LINK6"/>
+      <w:bookmarkStart w:id="51" w:name="OLE_LINK7"/>
+      <w:bookmarkStart w:id="52" w:name="OLE_LINK8"/>
     </w:p>
-    <w:bookmarkEnd w:id="6"/>
-    <w:bookmarkEnd w:id="7"/>
-    <w:bookmarkEnd w:id="8"/>
+    <w:bookmarkEnd w:id="50"/>
+    <w:bookmarkEnd w:id="51"/>
+    <w:bookmarkEnd w:id="52"/>
     <w:p>
       <w:pPr>
         <w:pStyle w:val="Heading5"/>
@@ -5379,6 +5419,7 @@
         </w:rPr>
         <w:t>"</w:t>
       </w:r>
+      <w:bookmarkStart w:id="53" w:name="OLE_LINK57"/>
       <w:r>
         <w:rPr>
           <w:rFonts w:ascii="Consolas" w:hAnsi="Consolas" w:cs="Consolas"/>
@@ -5463,6 +5504,7 @@
         </w:rPr>
         <w:t>.</w:t>
       </w:r>
+      <w:bookmarkEnd w:id="53"/>
       <w:r>
         <w:rPr>
           <w:rFonts w:eastAsia="Times New Roman" w:cs="Arial"/>
@@ -6129,11 +6171,7 @@
     </w:p>
     <w:p>
       <w:pPr>
-        <w:pStyle w:val="ListParagraph"/>
-        <w:numPr>
-          <w:ilvl w:val="0"/>
-          <w:numId w:val="41"/>
-        </w:numPr>
+        <w:ind w:left="360"/>
         <w:rPr>
           <w:lang w:val="bg-BG"/>
         </w:rPr>
@@ -6166,11 +6204,7 @@
     </w:p>
     <w:p>
       <w:pPr>
-        <w:pStyle w:val="ListParagraph"/>
-        <w:numPr>
-          <w:ilvl w:val="0"/>
-          <w:numId w:val="41"/>
-        </w:numPr>
+        <w:ind w:left="360"/>
         <w:rPr>
           <w:rStyle w:val="CodeChar"/>
           <w:rFonts w:asciiTheme="minorHAnsi" w:hAnsiTheme="minorHAnsi"/>
@@ -6202,14 +6236,7 @@
           <w:b/>
           <w:bCs/>
         </w:rPr>
-        <w:t>1</w:t>
-      </w:r>
-      <w:r>
-        <w:rPr>
-          <w:b/>
-          <w:bCs/>
-        </w:rPr>
-        <w:t>0</w:t>
+        <w:t>10</w:t>
       </w:r>
     </w:p>
     <w:p>
@@ -6268,7 +6295,7 @@
       </w:r>
     </w:p>
     <w:p/>
-    <w:bookmarkEnd w:id="5"/>
+    <w:bookmarkEnd w:id="34"/>
     <w:p>
       <w:pPr>
         <w:pStyle w:val="Heading3"/>
@@ -6288,6 +6315,7 @@
           <w:sz w:val="36"/>
           <w:szCs w:val="36"/>
         </w:rPr>
+        <w:lastRenderedPageBreak/>
         <w:t xml:space="preserve">Task 2: Business Logic </w:t>
       </w:r>
       <w:r>
@@ -6553,7 +6581,6 @@
         </w:rPr>
       </w:pPr>
       <w:r>
-        <w:lastRenderedPageBreak/>
         <w:t>Commands</w:t>
       </w:r>
     </w:p>
@@ -6583,35 +6610,55 @@
         <w:rPr>
           <w:b/>
           <w:noProof/>
+          <w:highlight w:val="yellow"/>
         </w:rPr>
         <w:t>NOTE</w:t>
       </w:r>
       <w:r>
         <w:rPr>
           <w:b/>
+          <w:highlight w:val="yellow"/>
         </w:rPr>
         <w:t>:</w:t>
       </w:r>
       <w:r>
+        <w:rPr>
+          <w:highlight w:val="yellow"/>
+        </w:rPr>
         <w:t xml:space="preserve"> For each command</w:t>
       </w:r>
       <w:r>
+        <w:rPr>
+          <w:highlight w:val="yellow"/>
+        </w:rPr>
         <w:t>,</w:t>
       </w:r>
       <w:r>
-        <w:t xml:space="preserve"> except for </w:t>
-      </w:r>
-      <w:r>
-        <w:rPr>
-          <w:b/>
-          <w:bCs/>
-          <w:noProof/>
+        <w:rPr>
+          <w:highlight w:val="yellow"/>
+        </w:rPr>
+        <w:t xml:space="preserve"> </w:t>
+      </w:r>
+      <w:r>
+        <w:rPr>
+          <w:color w:val="FF0000"/>
+          <w:highlight w:val="yellow"/>
+        </w:rPr>
+        <w:t xml:space="preserve">except for </w:t>
+      </w:r>
+      <w:r>
+        <w:rPr>
+          <w:b/>
+          <w:bCs/>
+          <w:noProof/>
+          <w:highlight w:val="yellow"/>
         </w:rPr>
         <w:t>"</w:t>
       </w:r>
       <w:r>
         <w:rPr>
           <w:rStyle w:val="CodeChar"/>
+          <w:highlight w:val="yellow"/>
         </w:rPr>
         <w:t>AddComputer</w:t>
       </w:r>
@@ -6620,12 +6667,14 @@
           <w:b/>
           <w:bCs/>
           <w:noProof/>
+          <w:highlight w:val="yellow"/>
         </w:rPr>
         <w:t>"</w:t>
       </w:r>
       <w:r>
         <w:rPr>
           <w:noProof/>
+          <w:highlight w:val="yellow"/>
         </w:rPr>
         <w:t xml:space="preserve"> and </w:t>
       </w:r>
@@ -6634,96 +6683,141 @@
           <w:b/>
           <w:bCs/>
           <w:noProof/>
+          <w:highlight w:val="yellow"/>
         </w:rPr>
         <w:t>"BuyBest"</w:t>
       </w:r>
       <w:r>
+        <w:rPr>
+          <w:highlight w:val="yellow"/>
+        </w:rPr>
         <w:t xml:space="preserve">, you must check if a </w:t>
       </w:r>
       <w:r>
+        <w:rPr>
+          <w:highlight w:val="yellow"/>
+        </w:rPr>
         <w:t>computer</w:t>
       </w:r>
       <w:r>
+        <w:rPr>
+          <w:highlight w:val="yellow"/>
+        </w:rPr>
         <w:t>,</w:t>
       </w:r>
       <w:r>
+        <w:rPr>
+          <w:highlight w:val="yellow"/>
+        </w:rPr>
         <w:t xml:space="preserve"> with that </w:t>
       </w:r>
       <w:r>
+        <w:rPr>
+          <w:highlight w:val="yellow"/>
+        </w:rPr>
         <w:t>id</w:t>
       </w:r>
       <w:r>
+        <w:rPr>
+          <w:highlight w:val="yellow"/>
+        </w:rPr>
         <w:t>,</w:t>
       </w:r>
       <w:r>
+        <w:rPr>
+          <w:highlight w:val="yellow"/>
+        </w:rPr>
         <w:t xml:space="preserve"> exist</w:t>
       </w:r>
       <w:r>
+        <w:rPr>
+          <w:highlight w:val="yellow"/>
+        </w:rPr>
         <w:t>s</w:t>
       </w:r>
       <w:r>
+        <w:rPr>
+          <w:highlight w:val="yellow"/>
+        </w:rPr>
         <w:t xml:space="preserve"> in the </w:t>
       </w:r>
       <w:r>
+        <w:rPr>
+          <w:highlight w:val="yellow"/>
+        </w:rPr>
         <w:t>computers collection</w:t>
       </w:r>
       <w:r>
-        <w:t xml:space="preserve">. If it </w:t>
-      </w:r>
-      <w:proofErr w:type="gramStart"/>
-      <w:r>
-        <w:t>doesn</w:t>
-      </w:r>
-      <w:r>
+        <w:rPr>
+          <w:highlight w:val="yellow"/>
+        </w:rPr>
+        <w:t>. If it doesn</w:t>
+      </w:r>
+      <w:r>
+        <w:rPr>
+          <w:highlight w:val="yellow"/>
+        </w:rPr>
         <w:t>'</w:t>
       </w:r>
       <w:r>
-        <w:t>t</w:t>
-      </w:r>
-      <w:proofErr w:type="gramEnd"/>
-      <w:r>
-        <w:t xml:space="preserve">, throw an </w:t>
+        <w:rPr>
+          <w:highlight w:val="yellow"/>
+        </w:rPr>
+        <w:t xml:space="preserve">t, throw an </w:t>
       </w:r>
       <w:r>
         <w:rPr>
           <w:rStyle w:val="CodeChar"/>
+          <w:highlight w:val="yellow"/>
         </w:rPr>
         <w:t>ArgumentException</w:t>
       </w:r>
       <w:r>
         <w:rPr>
           <w:noProof/>
+          <w:highlight w:val="yellow"/>
         </w:rPr>
         <w:t xml:space="preserve"> </w:t>
       </w:r>
       <w:r>
+        <w:rPr>
+          <w:highlight w:val="yellow"/>
+        </w:rPr>
         <w:t xml:space="preserve">with the message </w:t>
       </w:r>
       <w:r>
         <w:rPr>
           <w:b/>
           <w:bCs/>
+          <w:highlight w:val="yellow"/>
         </w:rPr>
         <w:t>"</w:t>
       </w:r>
+      <w:bookmarkStart w:id="54" w:name="OLE_LINK64"/>
       <w:r>
         <w:rPr>
           <w:rFonts w:ascii="Consolas" w:hAnsi="Consolas" w:cs="Consolas"/>
           <w:color w:val="A31515"/>
           <w:sz w:val="19"/>
           <w:szCs w:val="19"/>
+          <w:highlight w:val="yellow"/>
           <w:lang w:val="bg-BG"/>
         </w:rPr>
         <w:t>Computer with this id does not exist.</w:t>
       </w:r>
-      <w:r>
-        <w:rPr>
-          <w:b/>
-          <w:bCs/>
+      <w:bookmarkEnd w:id="54"/>
+      <w:r>
+        <w:rPr>
+          <w:b/>
+          <w:bCs/>
+          <w:highlight w:val="yellow"/>
         </w:rPr>
         <w:t>"</w:t>
       </w:r>
       <w:r>
+        <w:rPr>
+          <w:highlight w:val="yellow"/>
+        </w:rPr>
         <w:t>.</w:t>
       </w:r>
     </w:p>
@@ -6956,8 +7050,8 @@
           <w:lang w:val="bg-BG"/>
         </w:rPr>
       </w:pPr>
-      <w:bookmarkStart w:id="9" w:name="OLE_LINK21"/>
-      <w:bookmarkStart w:id="10" w:name="OLE_LINK22"/>
+      <w:bookmarkStart w:id="55" w:name="OLE_LINK21"/>
+      <w:bookmarkStart w:id="56" w:name="OLE_LINK22"/>
       <w:r>
         <w:t xml:space="preserve">Creates a </w:t>
       </w:r>
@@ -7082,6 +7176,8 @@
         </w:rPr>
         <w:t>"</w:t>
       </w:r>
+      <w:bookmarkStart w:id="57" w:name="OLE_LINK58"/>
+      <w:bookmarkStart w:id="58" w:name="OLE_LINK59"/>
       <w:r>
         <w:rPr>
           <w:rFonts w:ascii="Consolas" w:hAnsi="Consolas" w:cs="Consolas"/>
@@ -7092,6 +7188,8 @@
         </w:rPr>
         <w:t>Computer with this id already exists.</w:t>
       </w:r>
+      <w:bookmarkEnd w:id="57"/>
+      <w:bookmarkEnd w:id="58"/>
       <w:r>
         <w:rPr>
           <w:rStyle w:val="CodeChar"/>
@@ -7141,14 +7239,16 @@
       <w:r>
         <w:t xml:space="preserve">with the message </w:t>
       </w:r>
-      <w:bookmarkStart w:id="11" w:name="OLE_LINK26"/>
-      <w:bookmarkStart w:id="12" w:name="OLE_LINK27"/>
+      <w:bookmarkStart w:id="59" w:name="OLE_LINK26"/>
+      <w:bookmarkStart w:id="60" w:name="OLE_LINK27"/>
       <w:r>
         <w:rPr>
           <w:rStyle w:val="CodeChar"/>
         </w:rPr>
         <w:t>"</w:t>
       </w:r>
+      <w:bookmarkStart w:id="61" w:name="OLE_LINK60"/>
+      <w:bookmarkStart w:id="62" w:name="OLE_LINK61"/>
       <w:r>
         <w:rPr>
           <w:rFonts w:ascii="Consolas" w:hAnsi="Consolas" w:cs="Consolas"/>
@@ -7159,14 +7259,16 @@
         </w:rPr>
         <w:t>Computer type is invalid.</w:t>
       </w:r>
+      <w:bookmarkEnd w:id="61"/>
+      <w:bookmarkEnd w:id="62"/>
       <w:r>
         <w:rPr>
           <w:rStyle w:val="CodeChar"/>
         </w:rPr>
         <w:t>"</w:t>
       </w:r>
-      <w:bookmarkEnd w:id="11"/>
-      <w:bookmarkEnd w:id="12"/>
+      <w:bookmarkEnd w:id="59"/>
+      <w:bookmarkEnd w:id="60"/>
     </w:p>
     <w:p>
       <w:pPr>
@@ -7178,11 +7280,7 @@
         <w:t>If</w:t>
       </w:r>
       <w:r>
-        <w:t xml:space="preserve"> </w:t>
-      </w:r>
-      <w:proofErr w:type="gramStart"/>
-      <w:r>
-        <w:t>it</w:t>
+        <w:t xml:space="preserve"> it</w:t>
       </w:r>
       <w:r>
         <w:t>'</w:t>
@@ -7190,7 +7288,6 @@
       <w:r>
         <w:t>s</w:t>
       </w:r>
-      <w:proofErr w:type="gramEnd"/>
       <w:r>
         <w:t xml:space="preserve"> successful, returns </w:t>
       </w:r>
@@ -7200,6 +7297,8 @@
         </w:rPr>
         <w:t>"</w:t>
       </w:r>
+      <w:bookmarkStart w:id="63" w:name="OLE_LINK62"/>
+      <w:bookmarkStart w:id="64" w:name="OLE_LINK63"/>
       <w:r>
         <w:rPr>
           <w:rFonts w:ascii="Consolas" w:hAnsi="Consolas" w:cs="Consolas"/>
@@ -7246,6 +7345,8 @@
         </w:rPr>
         <w:t xml:space="preserve"> added successfully.</w:t>
       </w:r>
+      <w:bookmarkEnd w:id="63"/>
+      <w:bookmarkEnd w:id="64"/>
       <w:r>
         <w:rPr>
           <w:rStyle w:val="CodeChar"/>
@@ -7590,6 +7691,7 @@
         </w:rPr>
       </w:pPr>
       <w:r>
+        <w:lastRenderedPageBreak/>
         <w:t>Functionality</w:t>
       </w:r>
     </w:p>
@@ -7767,6 +7869,8 @@
         </w:rPr>
         <w:t>"</w:t>
       </w:r>
+      <w:bookmarkStart w:id="65" w:name="OLE_LINK65"/>
+      <w:bookmarkStart w:id="66" w:name="OLE_LINK66"/>
       <w:r>
         <w:rPr>
           <w:rFonts w:ascii="Consolas" w:hAnsi="Consolas" w:cs="Consolas"/>
@@ -7777,6 +7881,8 @@
         </w:rPr>
         <w:t>Component with this id already exists.</w:t>
       </w:r>
+      <w:bookmarkEnd w:id="65"/>
+      <w:bookmarkEnd w:id="66"/>
       <w:r>
         <w:rPr>
           <w:rStyle w:val="CodeChar"/>
@@ -7863,11 +7969,7 @@
         <w:t>If</w:t>
       </w:r>
       <w:r>
-        <w:t xml:space="preserve"> </w:t>
-      </w:r>
-      <w:proofErr w:type="gramStart"/>
-      <w:r>
-        <w:t>it</w:t>
+        <w:t xml:space="preserve"> it</w:t>
       </w:r>
       <w:r>
         <w:t>'</w:t>
@@ -7875,7 +7977,6 @@
       <w:r>
         <w:t>s</w:t>
       </w:r>
-      <w:proofErr w:type="gramEnd"/>
       <w:r>
         <w:t xml:space="preserve"> successful, returns </w:t>
       </w:r>
@@ -7885,6 +7986,7 @@
         </w:rPr>
         <w:t>"</w:t>
       </w:r>
+      <w:bookmarkStart w:id="67" w:name="OLE_LINK67"/>
       <w:r>
         <w:rPr>
           <w:rFonts w:ascii="Consolas" w:hAnsi="Consolas" w:cs="Consolas"/>
@@ -8003,6 +8105,7 @@
         </w:rPr>
         <w:t>.</w:t>
       </w:r>
+      <w:bookmarkEnd w:id="67"/>
       <w:r>
         <w:rPr>
           <w:rStyle w:val="CodeChar"/>
@@ -8250,13 +8353,8 @@
         <w:t>If</w:t>
       </w:r>
       <w:r>
-        <w:t xml:space="preserve"> </w:t>
-      </w:r>
-      <w:proofErr w:type="gramStart"/>
-      <w:r>
-        <w:t>it's</w:t>
-      </w:r>
-      <w:proofErr w:type="gramEnd"/>
+        <w:t xml:space="preserve"> it's</w:t>
+      </w:r>
       <w:r>
         <w:t xml:space="preserve"> successful,</w:t>
       </w:r>
@@ -8272,6 +8370,7 @@
         </w:rPr>
         <w:t>"</w:t>
       </w:r>
+      <w:bookmarkStart w:id="68" w:name="OLE_LINK68"/>
       <w:r>
         <w:rPr>
           <w:rFonts w:ascii="Consolas" w:hAnsi="Consolas" w:cs="Consolas"/>
@@ -8354,6 +8453,7 @@
         </w:rPr>
         <w:t>.</w:t>
       </w:r>
+      <w:bookmarkEnd w:id="68"/>
       <w:r>
         <w:rPr>
           <w:rStyle w:val="CodeChar"/>
@@ -8969,47 +9069,44 @@
         <w:t>If</w:t>
       </w:r>
       <w:r>
+        <w:t xml:space="preserve"> it's</w:t>
+      </w:r>
+      <w:r>
+        <w:t xml:space="preserve"> successful,</w:t>
+      </w:r>
+      <w:r>
+        <w:t xml:space="preserve"> it</w:t>
+      </w:r>
+      <w:r>
+        <w:t xml:space="preserve"> returns </w:t>
+      </w:r>
+      <w:r>
+        <w:rPr>
+          <w:rStyle w:val="CodeChar"/>
+        </w:rPr>
+        <w:t>"</w:t>
+      </w:r>
+      <w:bookmarkStart w:id="69" w:name="OLE_LINK69"/>
+      <w:r>
+        <w:rPr>
+          <w:rFonts w:ascii="Consolas" w:hAnsi="Consolas" w:cs="Consolas"/>
+          <w:color w:val="A31515"/>
+          <w:sz w:val="19"/>
+          <w:szCs w:val="19"/>
+        </w:rPr>
+        <w:t>Peripheral</w:t>
+      </w:r>
+      <w:r>
+        <w:rPr>
+          <w:rFonts w:ascii="Consolas" w:hAnsi="Consolas" w:cs="Consolas"/>
+          <w:color w:val="A31515"/>
+          <w:sz w:val="19"/>
+          <w:szCs w:val="19"/>
+          <w:lang w:val="bg-BG"/>
+        </w:rPr>
         <w:t xml:space="preserve"> </w:t>
       </w:r>
-      <w:proofErr w:type="gramStart"/>
-      <w:r>
-        <w:t>it's</w:t>
-      </w:r>
-      <w:proofErr w:type="gramEnd"/>
-      <w:r>
-        <w:t xml:space="preserve"> successful,</w:t>
-      </w:r>
-      <w:r>
-        <w:t xml:space="preserve"> it</w:t>
-      </w:r>
-      <w:r>
-        <w:t xml:space="preserve"> returns </w:t>
-      </w:r>
-      <w:r>
-        <w:rPr>
-          <w:rStyle w:val="CodeChar"/>
-        </w:rPr>
-        <w:t>"</w:t>
-      </w:r>
-      <w:r>
-        <w:rPr>
-          <w:rFonts w:ascii="Consolas" w:hAnsi="Consolas" w:cs="Consolas"/>
-          <w:color w:val="A31515"/>
-          <w:sz w:val="19"/>
-          <w:szCs w:val="19"/>
-        </w:rPr>
-        <w:t>Peripheral</w:t>
-      </w:r>
-      <w:r>
-        <w:rPr>
-          <w:rFonts w:ascii="Consolas" w:hAnsi="Consolas" w:cs="Consolas"/>
-          <w:color w:val="A31515"/>
-          <w:sz w:val="19"/>
-          <w:szCs w:val="19"/>
-          <w:lang w:val="bg-BG"/>
-        </w:rPr>
-        <w:t xml:space="preserve"> </w:t>
-      </w:r>
+      <w:bookmarkEnd w:id="69"/>
       <w:r>
         <w:rPr>
           <w:rFonts w:ascii="Consolas" w:hAnsi="Consolas" w:cs="Consolas"/>
@@ -9367,102 +9464,99 @@
         <w:t>If</w:t>
       </w:r>
       <w:r>
+        <w:t xml:space="preserve"> it's</w:t>
+      </w:r>
+      <w:r>
+        <w:t xml:space="preserve"> successful,</w:t>
+      </w:r>
+      <w:r>
+        <w:t xml:space="preserve"> it</w:t>
+      </w:r>
+      <w:r>
+        <w:t xml:space="preserve"> returns </w:t>
+      </w:r>
+      <w:r>
+        <w:rPr>
+          <w:rStyle w:val="CodeChar"/>
+        </w:rPr>
+        <w:t>"</w:t>
+      </w:r>
+      <w:r>
+        <w:rPr>
+          <w:rFonts w:ascii="Consolas" w:hAnsi="Consolas" w:cs="Consolas"/>
+          <w:color w:val="A31515"/>
+          <w:sz w:val="19"/>
+          <w:szCs w:val="19"/>
+          <w:lang w:val="bg-BG"/>
+        </w:rPr>
+        <w:t xml:space="preserve">Successfully removed </w:t>
+      </w:r>
+      <w:r>
+        <w:rPr>
+          <w:rFonts w:ascii="Consolas" w:hAnsi="Consolas" w:cs="Consolas"/>
+          <w:sz w:val="19"/>
+          <w:szCs w:val="19"/>
+          <w:lang w:val="bg-BG"/>
+        </w:rPr>
+        <w:t>{</w:t>
+      </w:r>
+      <w:r>
+        <w:rPr>
+          <w:rFonts w:ascii="Consolas" w:hAnsi="Consolas" w:cs="Consolas"/>
+          <w:sz w:val="19"/>
+          <w:szCs w:val="19"/>
+        </w:rPr>
+        <w:t>peripheral</w:t>
+      </w:r>
+      <w:r>
+        <w:rPr>
+          <w:rFonts w:ascii="Consolas" w:hAnsi="Consolas" w:cs="Consolas"/>
+          <w:sz w:val="19"/>
+          <w:szCs w:val="19"/>
+        </w:rPr>
+        <w:t xml:space="preserve"> type</w:t>
+      </w:r>
+      <w:r>
+        <w:rPr>
+          <w:rFonts w:ascii="Consolas" w:hAnsi="Consolas" w:cs="Consolas"/>
+          <w:sz w:val="19"/>
+          <w:szCs w:val="19"/>
+          <w:lang w:val="bg-BG"/>
+        </w:rPr>
+        <w:t>}</w:t>
+      </w:r>
+      <w:r>
+        <w:rPr>
+          <w:rFonts w:ascii="Consolas" w:hAnsi="Consolas" w:cs="Consolas"/>
+          <w:color w:val="A31515"/>
+          <w:sz w:val="19"/>
+          <w:szCs w:val="19"/>
+          <w:lang w:val="bg-BG"/>
+        </w:rPr>
+        <w:t xml:space="preserve"> with id </w:t>
+      </w:r>
+      <w:proofErr w:type="gramStart"/>
+      <w:r>
+        <w:rPr>
+          <w:rFonts w:ascii="Consolas" w:hAnsi="Consolas" w:cs="Consolas"/>
+          <w:sz w:val="19"/>
+          <w:szCs w:val="19"/>
+          <w:lang w:val="bg-BG"/>
+        </w:rPr>
+        <w:t>{</w:t>
+      </w:r>
+      <w:r>
         <w:t xml:space="preserve"> </w:t>
       </w:r>
-      <w:proofErr w:type="gramStart"/>
-      <w:r>
-        <w:t>it's</w:t>
+      <w:r>
+        <w:rPr>
+          <w:rFonts w:ascii="Consolas" w:hAnsi="Consolas" w:cs="Consolas"/>
+          <w:sz w:val="19"/>
+          <w:szCs w:val="19"/>
+        </w:rPr>
+        <w:t>peripheral</w:t>
       </w:r>
       <w:proofErr w:type="gramEnd"/>
-      <w:r>
-        <w:t xml:space="preserve"> successful,</w:t>
-      </w:r>
-      <w:r>
-        <w:t xml:space="preserve"> it</w:t>
-      </w:r>
-      <w:r>
-        <w:t xml:space="preserve"> returns </w:t>
-      </w:r>
-      <w:r>
-        <w:rPr>
-          <w:rStyle w:val="CodeChar"/>
-        </w:rPr>
-        <w:t>"</w:t>
-      </w:r>
-      <w:r>
-        <w:rPr>
-          <w:rFonts w:ascii="Consolas" w:hAnsi="Consolas" w:cs="Consolas"/>
-          <w:color w:val="A31515"/>
-          <w:sz w:val="19"/>
-          <w:szCs w:val="19"/>
-          <w:lang w:val="bg-BG"/>
-        </w:rPr>
-        <w:t xml:space="preserve">Successfully removed </w:t>
-      </w:r>
-      <w:r>
-        <w:rPr>
-          <w:rFonts w:ascii="Consolas" w:hAnsi="Consolas" w:cs="Consolas"/>
-          <w:sz w:val="19"/>
-          <w:szCs w:val="19"/>
-          <w:lang w:val="bg-BG"/>
-        </w:rPr>
-        <w:t>{</w:t>
-      </w:r>
-      <w:r>
-        <w:rPr>
-          <w:rFonts w:ascii="Consolas" w:hAnsi="Consolas" w:cs="Consolas"/>
-          <w:sz w:val="19"/>
-          <w:szCs w:val="19"/>
-        </w:rPr>
-        <w:t>peripheral</w:t>
-      </w:r>
-      <w:r>
-        <w:rPr>
-          <w:rFonts w:ascii="Consolas" w:hAnsi="Consolas" w:cs="Consolas"/>
-          <w:sz w:val="19"/>
-          <w:szCs w:val="19"/>
-        </w:rPr>
-        <w:t xml:space="preserve"> type</w:t>
-      </w:r>
-      <w:r>
-        <w:rPr>
-          <w:rFonts w:ascii="Consolas" w:hAnsi="Consolas" w:cs="Consolas"/>
-          <w:sz w:val="19"/>
-          <w:szCs w:val="19"/>
-          <w:lang w:val="bg-BG"/>
-        </w:rPr>
-        <w:t>}</w:t>
-      </w:r>
-      <w:r>
-        <w:rPr>
-          <w:rFonts w:ascii="Consolas" w:hAnsi="Consolas" w:cs="Consolas"/>
-          <w:color w:val="A31515"/>
-          <w:sz w:val="19"/>
-          <w:szCs w:val="19"/>
-          <w:lang w:val="bg-BG"/>
-        </w:rPr>
-        <w:t xml:space="preserve"> with id </w:t>
-      </w:r>
-      <w:r>
-        <w:rPr>
-          <w:rFonts w:ascii="Consolas" w:hAnsi="Consolas" w:cs="Consolas"/>
-          <w:sz w:val="19"/>
-          <w:szCs w:val="19"/>
-          <w:lang w:val="bg-BG"/>
-        </w:rPr>
-        <w:t>{</w:t>
-      </w:r>
-      <w:r>
-        <w:t xml:space="preserve"> </w:t>
-      </w:r>
-      <w:r>
-        <w:rPr>
-          <w:rFonts w:ascii="Consolas" w:hAnsi="Consolas" w:cs="Consolas"/>
-          <w:sz w:val="19"/>
-          <w:szCs w:val="19"/>
-        </w:rPr>
-        <w:t>peripheral</w:t>
-      </w:r>
       <w:r>
         <w:rPr>
           <w:rFonts w:ascii="Consolas" w:hAnsi="Consolas" w:cs="Consolas"/>
@@ -9531,7 +9625,6 @@
         <w:rPr>
           <w:noProof/>
         </w:rPr>
-        <w:lastRenderedPageBreak/>
         <w:t>BuyComputer</w:t>
       </w:r>
       <w:r>
@@ -9667,13 +9760,8 @@
         <w:t>If</w:t>
       </w:r>
       <w:r>
-        <w:t xml:space="preserve"> </w:t>
-      </w:r>
-      <w:proofErr w:type="gramStart"/>
-      <w:r>
-        <w:t>it's</w:t>
-      </w:r>
-      <w:proofErr w:type="gramEnd"/>
+        <w:t xml:space="preserve"> it's</w:t>
+      </w:r>
       <w:r>
         <w:t xml:space="preserve"> successful,</w:t>
       </w:r>
@@ -9898,6 +9986,8 @@
       <w:r>
         <w:t xml:space="preserve"> </w:t>
       </w:r>
+      <w:bookmarkStart w:id="70" w:name="OLE_LINK70"/>
+      <w:bookmarkStart w:id="71" w:name="OLE_LINK71"/>
       <w:r>
         <w:rPr>
           <w:rStyle w:val="CodeChar"/>
@@ -9910,9 +10000,13 @@
         </w:rPr>
         <w:t xml:space="preserve"> </w:t>
       </w:r>
+      <w:bookmarkEnd w:id="70"/>
+      <w:bookmarkEnd w:id="71"/>
       <w:r>
         <w:t xml:space="preserve">with the message </w:t>
       </w:r>
+      <w:bookmarkStart w:id="72" w:name="OLE_LINK72"/>
+      <w:bookmarkStart w:id="73" w:name="OLE_LINK73"/>
       <w:r>
         <w:rPr>
           <w:rStyle w:val="CodeChar"/>
@@ -10001,6 +10095,8 @@
         </w:rPr>
         <w:t>"</w:t>
       </w:r>
+      <w:bookmarkEnd w:id="72"/>
+      <w:bookmarkEnd w:id="73"/>
     </w:p>
     <w:p>
       <w:pPr>
@@ -10016,13 +10112,8 @@
         <w:t>If</w:t>
       </w:r>
       <w:r>
-        <w:t xml:space="preserve"> </w:t>
-      </w:r>
-      <w:proofErr w:type="gramStart"/>
-      <w:r>
-        <w:t>it's</w:t>
-      </w:r>
-      <w:proofErr w:type="gramEnd"/>
+        <w:t xml:space="preserve"> it's</w:t>
+      </w:r>
       <w:r>
         <w:t xml:space="preserve"> successful,</w:t>
       </w:r>
@@ -10173,25 +10264,20 @@
         <w:t>If</w:t>
       </w:r>
       <w:r>
+        <w:t xml:space="preserve"> it's</w:t>
+      </w:r>
+      <w:r>
+        <w:t xml:space="preserve"> successful,</w:t>
+      </w:r>
+      <w:r>
+        <w:t xml:space="preserve"> it</w:t>
+      </w:r>
+      <w:r>
+        <w:t xml:space="preserve"> returns</w:t>
+      </w:r>
+      <w:r>
         <w:t xml:space="preserve"> </w:t>
       </w:r>
-      <w:proofErr w:type="gramStart"/>
-      <w:r>
-        <w:t>it's</w:t>
-      </w:r>
-      <w:proofErr w:type="gramEnd"/>
-      <w:r>
-        <w:t xml:space="preserve"> successful,</w:t>
-      </w:r>
-      <w:r>
-        <w:t xml:space="preserve"> it</w:t>
-      </w:r>
-      <w:r>
-        <w:t xml:space="preserve"> returns</w:t>
-      </w:r>
-      <w:r>
-        <w:t xml:space="preserve"> </w:t>
-      </w:r>
       <w:r>
         <w:rPr>
           <w:rStyle w:val="CodeChar"/>
@@ -10230,8 +10316,8 @@
         <w:t>.</w:t>
       </w:r>
     </w:p>
-    <w:bookmarkEnd w:id="9"/>
-    <w:bookmarkEnd w:id="10"/>
+    <w:bookmarkEnd w:id="55"/>
+    <w:bookmarkEnd w:id="56"/>
     <w:p>
       <w:pPr>
         <w:pStyle w:val="Heading4"/>
@@ -10700,7 +10786,6 @@
         </w:rPr>
       </w:pPr>
       <w:r>
-        <w:lastRenderedPageBreak/>
         <w:t>RemoveComponent</w:t>
       </w:r>
       <w:r>
@@ -10912,6 +10997,7 @@
         </w:rPr>
       </w:pPr>
       <w:r>
+        <w:lastRenderedPageBreak/>
         <w:t>Examples</w:t>
       </w:r>
     </w:p>
@@ -11728,7 +11814,6 @@
                 <w:sz w:val="20"/>
                 <w:szCs w:val="20"/>
               </w:rPr>
-              <w:lastRenderedPageBreak/>
               <w:t>Overall Performance: 105.51. Price: 7950.00 - Laptop: Asus ROG (Id: 4)</w:t>
             </w:r>
           </w:p>
@@ -12040,6 +12125,7 @@
                 <w:sz w:val="20"/>
                 <w:szCs w:val="20"/>
               </w:rPr>
+              <w:lastRenderedPageBreak/>
               <w:t>AddComputer Laptop 4 Asus ROG 700</w:t>
             </w:r>
           </w:p>
@@ -12423,6 +12509,7 @@
               <w:rPr>
                 <w:b/>
               </w:rPr>
+              <w:lastRenderedPageBreak/>
               <w:t>Output</w:t>
             </w:r>
           </w:p>
@@ -13016,7 +13103,6 @@
                 <w:sz w:val="20"/>
                 <w:szCs w:val="20"/>
               </w:rPr>
-              <w:lastRenderedPageBreak/>
               <w:t xml:space="preserve">  Overall Performance: 102.50. Price: 1600.00 - CentralProcessingUnit: Intel Xeon (Id: 3) Generation: 10</w:t>
             </w:r>
           </w:p>
@@ -13382,6 +13468,7 @@
                 <w:sz w:val="20"/>
                 <w:szCs w:val="20"/>
               </w:rPr>
+              <w:lastRenderedPageBreak/>
               <w:t>AddComponent 4 6 Motherboard Asus ROG 1250 70 7</w:t>
             </w:r>
           </w:p>
@@ -13645,6 +13732,7 @@
               <w:rPr>
                 <w:b/>
               </w:rPr>
+              <w:lastRenderedPageBreak/>
               <w:t>Output</w:t>
             </w:r>
           </w:p>
@@ -14253,7 +14341,6 @@
                 <w:sz w:val="20"/>
                 <w:szCs w:val="20"/>
               </w:rPr>
-              <w:lastRenderedPageBreak/>
               <w:t xml:space="preserve">  Overall Performance: 102.50. Price: 1600.00 - CentralProcessingUnit: Intel Xeon (Id: 3) Generation: 11</w:t>
             </w:r>
           </w:p>
@@ -14629,6 +14716,7 @@
                 <w:sz w:val="20"/>
                 <w:szCs w:val="20"/>
               </w:rPr>
+              <w:lastRenderedPageBreak/>
               <w:t xml:space="preserve">  Overall Performance: 111.55. Price: 2000.00 - VideoCard: Nvidia GeForce (Id: 17) Generation: 8</w:t>
             </w:r>
           </w:p>
@@ -14744,15 +14832,7 @@
         </w:rPr>
       </w:pPr>
       <w:r>
-        <w:t xml:space="preserve">You will receive a skeleton with one class inside. The class will have some methods, properties, </w:t>
-      </w:r>
-      <w:proofErr w:type="gramStart"/>
-      <w:r>
-        <w:t>fields</w:t>
-      </w:r>
-      <w:proofErr w:type="gramEnd"/>
-      <w:r>
-        <w:t xml:space="preserve"> and constructors. Cover the whole class with unit test to make sure that the class is working as intended.</w:t>
+        <w:t>You will receive a skeleton with one class inside. The class will have some methods, properties, fields and constructors. Cover the whole class with unit test to make sure that the class is working as intended.</w:t>
       </w:r>
     </w:p>
     <w:p>
@@ -14981,7 +15061,7 @@
                               <w:szCs w:val="17"/>
                             </w:rPr>
                           </w:pPr>
-                          <w:bookmarkStart w:id="13" w:name="_Hlk24191091"/>
+                          <w:bookmarkStart w:id="74" w:name="_Hlk24191091"/>
                           <w:r>
                             <w:rPr>
                               <w:sz w:val="17"/>
@@ -15026,7 +15106,7 @@
                             <w:t>. Copyrighted document. Unauthorized copy, reproduction or use is not permitted.</w:t>
                           </w:r>
                         </w:p>
-                        <w:bookmarkEnd w:id="13"/>
+                        <w:bookmarkEnd w:id="74"/>
                         <w:p>
                           <w:pPr>
                             <w:spacing w:line="240" w:lineRule="auto"/>
